--- a/Peter Barredo/W2D2/W2D2_Homework_BARREPE.docx
+++ b/Peter Barredo/W2D2/W2D2_Homework_BARREPE.docx
@@ -30,7 +30,10 @@
     </w:p>
     <w:p>
       <w:r>
-        <w:t>Answer: A</w:t>
+        <w:t xml:space="preserve">Answer: </w:t>
+      </w:r>
+      <w:r>
+        <w:t>D</w:t>
       </w:r>
     </w:p>
     <w:p>
@@ -66,7 +69,16 @@
     </w:p>
     <w:p>
       <w:r>
-        <w:t>Answer: A and B</w:t>
+        <w:t xml:space="preserve">Answer: </w:t>
+      </w:r>
+      <w:r>
+        <w:t>B</w:t>
+      </w:r>
+      <w:r>
+        <w:t xml:space="preserve"> and </w:t>
+      </w:r>
+      <w:r>
+        <w:t>C</w:t>
       </w:r>
     </w:p>
     <w:p>
@@ -215,6 +227,9 @@
       </w:r>
       <w:r>
         <w:t xml:space="preserve"> – the interface can accept input.</w:t>
+      </w:r>
+      <w:r>
+        <w:t xml:space="preserve"> Invoke frequently</w:t>
       </w:r>
     </w:p>
     <w:p>
@@ -1367,7 +1382,7 @@
 </file>
 
 <file path=customXml/itemProps1.xml><?xml version="1.0" encoding="utf-8"?>
-<ds:datastoreItem xmlns:ds="http://schemas.openxmlformats.org/officeDocument/2006/customXml" ds:itemID="{B5B116AE-9522-45D5-BB5A-9EBF7A3AC1EA}">
+<ds:datastoreItem xmlns:ds="http://schemas.openxmlformats.org/officeDocument/2006/customXml" ds:itemID="{6D897A5B-EFDB-4983-9566-32DEF6BAA015}">
   <ds:schemaRefs>
     <ds:schemaRef ds:uri="http://schemas.openxmlformats.org/officeDocument/2006/bibliography"/>
   </ds:schemaRefs>
